--- a/ML OBS-3.docx
+++ b/ML OBS-3.docx
@@ -70,7 +70,27 @@
           <w:szCs w:val="32"/>
           <w:lang w:eastAsia="en-IN"/>
         </w:rPr>
-        <w:t>: 05/04/2024</w:t>
+        <w:t xml:space="preserve">: </w:t>
+      </w:r>
+      <w:r>
+        <w:rPr>
+          <w:rFonts w:ascii="Arial" w:eastAsia="Times New Roman" w:hAnsi="Arial" w:cs="Arial"/>
+          <w:color w:val="000000"/>
+          <w:sz w:val="32"/>
+          <w:szCs w:val="32"/>
+          <w:lang w:eastAsia="en-IN"/>
+        </w:rPr>
+        <w:t>12</w:t>
+      </w:r>
+      <w:r>
+        <w:rPr>
+          <w:rFonts w:ascii="Arial" w:eastAsia="Times New Roman" w:hAnsi="Arial" w:cs="Arial"/>
+          <w:color w:val="000000"/>
+          <w:sz w:val="32"/>
+          <w:szCs w:val="32"/>
+          <w:lang w:eastAsia="en-IN"/>
+        </w:rPr>
+        <w:t>/04/2024</w:t>
       </w:r>
       <w:r>
         <w:rPr>
@@ -129,9 +149,8 @@
           <w:szCs w:val="32"/>
           <w:shd w:val="clear" w:color="auto" w:fill="FFFFFF"/>
         </w:rPr>
-        <w:t xml:space="preserve">Write a python program to import and export data using </w:t>
-      </w:r>
-      <w:proofErr w:type="gramStart"/>
+        <w:t xml:space="preserve">Write a python program </w:t>
+      </w:r>
       <w:r>
         <w:rPr>
           <w:rFonts w:ascii="Arial" w:hAnsi="Arial" w:cs="Arial"/>
@@ -139,26 +158,7 @@
           <w:szCs w:val="32"/>
           <w:shd w:val="clear" w:color="auto" w:fill="FFFFFF"/>
         </w:rPr>
-        <w:t>Pandas</w:t>
-      </w:r>
-      <w:proofErr w:type="gramEnd"/>
-      <w:r>
-        <w:rPr>
-          <w:rFonts w:ascii="Arial" w:hAnsi="Arial" w:cs="Arial"/>
-          <w:sz w:val="32"/>
-          <w:szCs w:val="32"/>
-          <w:shd w:val="clear" w:color="auto" w:fill="FFFFFF"/>
-        </w:rPr>
-        <w:t xml:space="preserve"> library functions</w:t>
-      </w:r>
-      <w:r>
-        <w:rPr>
-          <w:rFonts w:ascii="Arial" w:hAnsi="Arial" w:cs="Arial"/>
-          <w:sz w:val="32"/>
-          <w:szCs w:val="32"/>
-          <w:shd w:val="clear" w:color="auto" w:fill="FFFFFF"/>
-        </w:rPr>
-        <w:t>.</w:t>
+        <w:t>for decision tree algorithm.</w:t>
       </w:r>
     </w:p>
     <w:p>
@@ -207,6 +207,7 @@
       <w:r>
         <w:rPr>
           <w:rFonts w:ascii="Times New Roman" w:eastAsia="Times New Roman" w:hAnsi="Times New Roman" w:cs="Times New Roman"/>
+          <w:noProof/>
           <w:sz w:val="24"/>
           <w:szCs w:val="24"/>
           <w:lang w:eastAsia="en-IN"/>
@@ -283,6 +284,7 @@
       <w:r>
         <w:rPr>
           <w:rFonts w:ascii="Times New Roman" w:eastAsia="Times New Roman" w:hAnsi="Times New Roman" w:cs="Times New Roman"/>
+          <w:noProof/>
           <w:sz w:val="24"/>
           <w:szCs w:val="24"/>
           <w:lang w:eastAsia="en-IN"/>
@@ -425,6 +427,7 @@
       <w:r>
         <w:rPr>
           <w:rFonts w:ascii="Times New Roman" w:eastAsia="Times New Roman" w:hAnsi="Times New Roman" w:cs="Times New Roman"/>
+          <w:noProof/>
           <w:sz w:val="24"/>
           <w:szCs w:val="24"/>
           <w:lang w:eastAsia="en-IN"/>
@@ -468,6 +471,9 @@
     </w:p>
     <w:p>
       <w:r>
+        <w:rPr>
+          <w:noProof/>
+        </w:rPr>
         <w:drawing>
           <wp:inline distT="0" distB="0" distL="0" distR="0" wp14:anchorId="62217024" wp14:editId="3DE51CA2">
             <wp:extent cx="3117022" cy="2390775"/>
@@ -507,6 +513,9 @@
     </w:p>
     <w:p>
       <w:r>
+        <w:rPr>
+          <w:noProof/>
+        </w:rPr>
         <w:lastRenderedPageBreak/>
         <w:drawing>
           <wp:inline distT="0" distB="0" distL="0" distR="0" wp14:anchorId="79515C26" wp14:editId="5EF4A3AC">
@@ -545,6 +554,9 @@
         </w:drawing>
       </w:r>
       <w:r>
+        <w:rPr>
+          <w:noProof/>
+        </w:rPr>
         <w:drawing>
           <wp:inline distT="0" distB="0" distL="0" distR="0" wp14:anchorId="3FFC64B3" wp14:editId="112F4A9A">
             <wp:extent cx="4714875" cy="1040031"/>
@@ -582,6 +594,9 @@
         </w:drawing>
       </w:r>
       <w:r>
+        <w:rPr>
+          <w:noProof/>
+        </w:rPr>
         <w:lastRenderedPageBreak/>
         <w:drawing>
           <wp:inline distT="0" distB="0" distL="0" distR="0" wp14:anchorId="0B379C7A" wp14:editId="5387A3BC">
@@ -622,6 +637,9 @@
     </w:p>
     <w:p>
       <w:r>
+        <w:rPr>
+          <w:noProof/>
+        </w:rPr>
         <w:drawing>
           <wp:inline distT="0" distB="0" distL="0" distR="0" wp14:anchorId="58A3CC15" wp14:editId="03043290">
             <wp:extent cx="2142421" cy="4247691"/>
@@ -661,6 +679,9 @@
     </w:p>
     <w:p>
       <w:r>
+        <w:rPr>
+          <w:noProof/>
+        </w:rPr>
         <w:lastRenderedPageBreak/>
         <w:drawing>
           <wp:inline distT="0" distB="0" distL="0" distR="0" wp14:anchorId="2FFBD8E0" wp14:editId="4519C680">
@@ -701,6 +722,9 @@
     </w:p>
     <w:p>
       <w:r>
+        <w:rPr>
+          <w:noProof/>
+        </w:rPr>
         <w:drawing>
           <wp:inline distT="0" distB="0" distL="0" distR="0" wp14:anchorId="1A335718" wp14:editId="1C91F482">
             <wp:extent cx="2309253" cy="4095162"/>
@@ -740,6 +764,9 @@
     </w:p>
     <w:p>
       <w:r>
+        <w:rPr>
+          <w:noProof/>
+        </w:rPr>
         <w:lastRenderedPageBreak/>
         <w:drawing>
           <wp:inline distT="0" distB="0" distL="0" distR="0" wp14:anchorId="380FE013" wp14:editId="11CCBAB2">
@@ -780,6 +807,9 @@
     </w:p>
     <w:p>
       <w:r>
+        <w:rPr>
+          <w:noProof/>
+        </w:rPr>
         <w:drawing>
           <wp:inline distT="0" distB="0" distL="0" distR="0" wp14:anchorId="2D3EAF4C" wp14:editId="45F0780F">
             <wp:extent cx="2570074" cy="5181600"/>
@@ -819,6 +849,9 @@
     </w:p>
     <w:p>
       <w:r>
+        <w:rPr>
+          <w:noProof/>
+        </w:rPr>
         <w:lastRenderedPageBreak/>
         <w:drawing>
           <wp:inline distT="0" distB="0" distL="0" distR="0" wp14:anchorId="0578E471" wp14:editId="59BDDBF0">
@@ -859,6 +892,9 @@
     </w:p>
     <w:p>
       <w:r>
+        <w:rPr>
+          <w:noProof/>
+        </w:rPr>
         <w:drawing>
           <wp:inline distT="0" distB="0" distL="0" distR="0" wp14:anchorId="4CD20BAD" wp14:editId="2A8C0BD5">
             <wp:extent cx="3416449" cy="4744085"/>
@@ -898,6 +934,9 @@
     </w:p>
     <w:p>
       <w:r>
+        <w:rPr>
+          <w:noProof/>
+        </w:rPr>
         <w:lastRenderedPageBreak/>
         <w:drawing>
           <wp:inline distT="0" distB="0" distL="0" distR="0" wp14:anchorId="3DADD608" wp14:editId="2DE9B259">
